--- a/ex1_RecapMRI/EX1_NanLan.docx
+++ b/ex1_RecapMRI/EX1_NanLan.docx
@@ -6,6 +6,125 @@
       <w:pPr>
         <w:keepNext w:val="0"/>
         <w:keepLines w:val="0"/>
+        <w:widowControl/>
+        <w:suppressLineNumbers w:val="0"/>
+        <w:jc w:val="center"/>
+        <w:rPr>
+          <w:rFonts w:hint="default" w:asciiTheme="minorAscii" w:hAnsiTheme="minorAscii"/>
+          <w:b/>
+          <w:bCs/>
+          <w:sz w:val="48"/>
+          <w:szCs w:val="48"/>
+        </w:rPr>
+      </w:pPr>
+      <w:r>
+        <w:rPr>
+          <w:rFonts w:hint="default" w:eastAsia="Arial-BoldMT" w:cs="Arial-BoldMT" w:asciiTheme="minorAscii" w:hAnsiTheme="minorAscii"/>
+          <w:b/>
+          <w:bCs/>
+          <w:color w:val="000000"/>
+          <w:kern w:val="0"/>
+          <w:sz w:val="48"/>
+          <w:szCs w:val="48"/>
+          <w:lang w:val="en-US" w:eastAsia="zh-CN" w:bidi="ar"/>
+        </w:rPr>
+        <w:t>Computational MR imaging</w:t>
+      </w:r>
+    </w:p>
+    <w:p>
+      <w:pPr>
+        <w:keepNext w:val="0"/>
+        <w:keepLines w:val="0"/>
+        <w:widowControl/>
+        <w:suppressLineNumbers w:val="0"/>
+        <w:jc w:val="center"/>
+        <w:rPr>
+          <w:rFonts w:hint="default" w:eastAsia="Arial-BoldMT" w:cs="Arial-BoldMT" w:asciiTheme="minorAscii" w:hAnsiTheme="minorAscii"/>
+          <w:b/>
+          <w:bCs/>
+          <w:color w:val="000000"/>
+          <w:kern w:val="0"/>
+          <w:sz w:val="36"/>
+          <w:szCs w:val="36"/>
+          <w:lang w:val="en-US" w:eastAsia="zh-CN" w:bidi="ar"/>
+        </w:rPr>
+      </w:pPr>
+      <w:r>
+        <w:rPr>
+          <w:rFonts w:hint="default" w:eastAsia="Arial-BoldMT" w:cs="Arial-BoldMT" w:asciiTheme="minorAscii" w:hAnsiTheme="minorAscii"/>
+          <w:b/>
+          <w:bCs/>
+          <w:color w:val="000000"/>
+          <w:kern w:val="0"/>
+          <w:sz w:val="36"/>
+          <w:szCs w:val="36"/>
+          <w:lang w:val="en-US" w:eastAsia="zh-CN" w:bidi="ar"/>
+        </w:rPr>
+        <w:t>Lecture 1: Fundamentals of Magnetic Resonance</w:t>
+      </w:r>
+      <w:r>
+        <w:rPr>
+          <w:rFonts w:hint="eastAsia" w:eastAsia="Arial-BoldMT" w:cs="Arial-BoldMT" w:asciiTheme="minorAscii" w:hAnsiTheme="minorAscii"/>
+          <w:b/>
+          <w:bCs/>
+          <w:color w:val="000000"/>
+          <w:kern w:val="0"/>
+          <w:sz w:val="36"/>
+          <w:szCs w:val="36"/>
+          <w:lang w:val="en-US" w:eastAsia="zh-CN" w:bidi="ar"/>
+        </w:rPr>
+        <w:t xml:space="preserve"> </w:t>
+      </w:r>
+      <w:r>
+        <w:rPr>
+          <w:rFonts w:hint="default" w:eastAsia="Arial-BoldMT" w:cs="Arial-BoldMT" w:asciiTheme="minorAscii" w:hAnsiTheme="minorAscii"/>
+          <w:b/>
+          <w:bCs/>
+          <w:color w:val="000000"/>
+          <w:kern w:val="0"/>
+          <w:sz w:val="36"/>
+          <w:szCs w:val="36"/>
+          <w:lang w:val="en-US" w:eastAsia="zh-CN" w:bidi="ar"/>
+        </w:rPr>
+        <w:t>Imaging</w:t>
+      </w:r>
+    </w:p>
+    <w:p>
+      <w:pPr>
+        <w:keepNext w:val="0"/>
+        <w:keepLines w:val="0"/>
+        <w:widowControl/>
+        <w:suppressLineNumbers w:val="0"/>
+        <w:jc w:val="center"/>
+        <w:rPr>
+          <w:rFonts w:hint="default" w:eastAsia="Arial-BoldMT" w:cs="Arial-BoldMT" w:asciiTheme="minorAscii" w:hAnsiTheme="minorAscii"/>
+          <w:b/>
+          <w:bCs/>
+          <w:color w:val="000000"/>
+          <w:kern w:val="0"/>
+          <w:sz w:val="32"/>
+          <w:szCs w:val="32"/>
+          <w:lang w:val="en-US" w:eastAsia="zh-CN" w:bidi="ar"/>
+        </w:rPr>
+      </w:pPr>
+      <w:r>
+        <w:rPr>
+          <w:rFonts w:hint="default" w:eastAsia="Arial-BoldMT" w:cs="Arial-BoldMT" w:asciiTheme="minorAscii" w:hAnsiTheme="minorAscii"/>
+          <w:b/>
+          <w:bCs/>
+          <w:color w:val="000000"/>
+          <w:kern w:val="0"/>
+          <w:sz w:val="32"/>
+          <w:szCs w:val="32"/>
+          <w:lang w:val="en-US" w:eastAsia="zh-CN" w:bidi="ar"/>
+        </w:rPr>
+        <w:t>Nan Lan</w:t>
+      </w:r>
+    </w:p>
+    <w:p>
+      <w:pPr>
+        <w:keepNext w:val="0"/>
+        <w:keepLines w:val="0"/>
         <w:pageBreakBefore w:val="0"/>
         <w:kinsoku/>
         <w:wordWrap/>
@@ -26,7 +145,27 @@
           <w:szCs w:val="32"/>
         </w:rPr>
       </w:pPr>
-      <w:r>
+    </w:p>
+    <w:p>
+      <w:pPr>
+        <w:keepNext w:val="0"/>
+        <w:keepLines w:val="0"/>
+        <w:pageBreakBefore w:val="0"/>
+        <w:widowControl/>
+        <w:suppressLineNumbers w:val="0"/>
+        <w:kinsoku/>
+        <w:wordWrap/>
+        <w:overflowPunct/>
+        <w:topLinePunct w:val="0"/>
+        <w:autoSpaceDE/>
+        <w:autoSpaceDN/>
+        <w:bidi w:val="0"/>
+        <w:adjustRightInd/>
+        <w:snapToGrid/>
+        <w:spacing w:before="20" w:beforeAutospacing="0" w:after="90" w:afterAutospacing="0" w:line="240" w:lineRule="auto"/>
+        <w:ind w:right="100"/>
+        <w:jc w:val="left"/>
+        <w:textAlignment w:val="auto"/>
         <w:rPr>
           <w:rFonts w:hint="default" w:asciiTheme="minorAscii" w:hAnsiTheme="minorAscii"/>
           <w:b/>
@@ -34,7 +173,16 @@
           <w:sz w:val="32"/>
           <w:szCs w:val="32"/>
         </w:rPr>
-        <w:t xml:space="preserve">1. Inspect the digital brain phantom </w:t>
+      </w:pPr>
+      <w:r>
+        <w:rPr>
+          <w:rFonts w:hint="default" w:asciiTheme="minorAscii" w:hAnsiTheme="minorAscii"/>
+          <w:b/>
+          <w:bCs/>
+          <w:sz w:val="32"/>
+          <w:szCs w:val="32"/>
+        </w:rPr>
+        <w:t>1. Load and show phantom</w:t>
       </w:r>
     </w:p>
     <w:p>
@@ -64,11 +212,43 @@
           <w:i w:val="0"/>
           <w:iCs w:val="0"/>
           <w:color w:val="auto"/>
+          <w:kern w:val="0"/>
           <w:sz w:val="28"/>
           <w:szCs w:val="28"/>
-        </w:rPr>
-      </w:pPr>
-      <w:r>
+          <w:lang w:val="en-US" w:eastAsia="zh-CN" w:bidi="ar"/>
+        </w:rPr>
+      </w:pPr>
+      <w:r>
+        <w:rPr>
+          <w:rFonts w:hint="default" w:asciiTheme="minorAscii" w:hAnsiTheme="minorAscii"/>
+          <w:b/>
+          <w:bCs/>
+          <w:sz w:val="24"/>
+          <w:szCs w:val="24"/>
+        </w:rPr>
+        <w:t>1.1 regions</w:t>
+      </w:r>
+    </w:p>
+    <w:p>
+      <w:pPr>
+        <w:keepNext w:val="0"/>
+        <w:keepLines w:val="0"/>
+        <w:pageBreakBefore w:val="0"/>
+        <w:widowControl/>
+        <w:suppressLineNumbers w:val="0"/>
+        <w:kinsoku/>
+        <w:wordWrap/>
+        <w:overflowPunct/>
+        <w:topLinePunct w:val="0"/>
+        <w:autoSpaceDE/>
+        <w:autoSpaceDN/>
+        <w:bidi w:val="0"/>
+        <w:adjustRightInd/>
+        <w:snapToGrid/>
+        <w:spacing w:before="20" w:beforeAutospacing="0" w:after="90" w:afterAutospacing="0" w:line="240" w:lineRule="auto"/>
+        <w:ind w:right="100"/>
+        <w:jc w:val="left"/>
+        <w:textAlignment w:val="auto"/>
         <w:rPr>
           <w:rFonts w:hint="default" w:asciiTheme="minorAscii" w:hAnsiTheme="minorAscii" w:eastAsiaTheme="majorEastAsia" w:cstheme="majorEastAsia"/>
           <w:b w:val="0"/>
@@ -81,10 +261,24 @@
           <w:szCs w:val="28"/>
           <w:lang w:val="en-US" w:eastAsia="zh-CN" w:bidi="ar"/>
         </w:rPr>
+      </w:pPr>
+      <w:r>
+        <w:rPr>
+          <w:rFonts w:hint="default" w:asciiTheme="minorAscii" w:hAnsiTheme="minorAscii" w:eastAsiaTheme="majorEastAsia" w:cstheme="majorEastAsia"/>
+          <w:b w:val="0"/>
+          <w:bCs w:val="0"/>
+          <w:i w:val="0"/>
+          <w:iCs w:val="0"/>
+          <w:color w:val="auto"/>
+          <w:kern w:val="0"/>
+          <w:sz w:val="28"/>
+          <w:szCs w:val="28"/>
+          <w:lang w:val="en-US" w:eastAsia="zh-CN" w:bidi="ar"/>
+        </w:rPr>
         <w:drawing>
           <wp:inline distT="0" distB="0" distL="114300" distR="114300">
-            <wp:extent cx="1762125" cy="1309370"/>
-            <wp:effectExtent l="0" t="0" r="3175" b="11430"/>
+            <wp:extent cx="1322705" cy="900430"/>
+            <wp:effectExtent l="0" t="0" r="10795" b="1270"/>
             <wp:docPr id="1" name="图片 1" descr="IMG_256"/>
             <wp:cNvGraphicFramePr>
               <a:graphicFrameLocks xmlns:a="http://schemas.openxmlformats.org/drawingml/2006/main" noChangeAspect="1"/>
@@ -100,6 +294,7 @@
                   </pic:nvPicPr>
                   <pic:blipFill>
                     <a:blip r:embed="rId4"/>
+                    <a:srcRect l="8757" r="16180" b="31232"/>
                     <a:stretch>
                       <a:fillRect/>
                     </a:stretch>
@@ -107,7 +302,7 @@
                   <pic:spPr>
                     <a:xfrm>
                       <a:off x="0" y="0"/>
-                      <a:ext cx="1762125" cy="1309370"/>
+                      <a:ext cx="1322705" cy="900430"/>
                     </a:xfrm>
                     <a:prstGeom prst="rect">
                       <a:avLst/>
@@ -138,8 +333,8 @@
         </w:rPr>
         <w:drawing>
           <wp:inline distT="0" distB="0" distL="114300" distR="114300">
-            <wp:extent cx="1793240" cy="1330960"/>
-            <wp:effectExtent l="0" t="0" r="10160" b="2540"/>
+            <wp:extent cx="1793240" cy="879475"/>
+            <wp:effectExtent l="0" t="0" r="10160" b="9525"/>
             <wp:docPr id="2" name="图片 2" descr="IMG_257"/>
             <wp:cNvGraphicFramePr>
               <a:graphicFrameLocks xmlns:a="http://schemas.openxmlformats.org/drawingml/2006/main" noChangeAspect="1"/>
@@ -155,6 +350,7 @@
                   </pic:nvPicPr>
                   <pic:blipFill>
                     <a:blip r:embed="rId5"/>
+                    <a:srcRect b="33922"/>
                     <a:stretch>
                       <a:fillRect/>
                     </a:stretch>
@@ -162,7 +358,7 @@
                   <pic:spPr>
                     <a:xfrm>
                       <a:off x="0" y="0"/>
-                      <a:ext cx="1793240" cy="1330960"/>
+                      <a:ext cx="1793240" cy="879475"/>
                     </a:xfrm>
                     <a:prstGeom prst="rect">
                       <a:avLst/>
@@ -193,8 +389,8 @@
         </w:rPr>
         <w:drawing>
           <wp:inline distT="0" distB="0" distL="114300" distR="114300">
-            <wp:extent cx="1618615" cy="1197610"/>
-            <wp:effectExtent l="0" t="0" r="6985" b="8890"/>
+            <wp:extent cx="1724660" cy="864870"/>
+            <wp:effectExtent l="0" t="0" r="2540" b="11430"/>
             <wp:docPr id="3" name="图片 3" descr="IMG_258"/>
             <wp:cNvGraphicFramePr>
               <a:graphicFrameLocks xmlns:a="http://schemas.openxmlformats.org/drawingml/2006/main" noChangeAspect="1"/>
@@ -210,6 +406,7 @@
                   </pic:nvPicPr>
                   <pic:blipFill>
                     <a:blip r:embed="rId6"/>
+                    <a:srcRect b="32238"/>
                     <a:stretch>
                       <a:fillRect/>
                     </a:stretch>
@@ -217,7 +414,7 @@
                   <pic:spPr>
                     <a:xfrm>
                       <a:off x="0" y="0"/>
-                      <a:ext cx="1618615" cy="1197610"/>
+                      <a:ext cx="1724660" cy="864870"/>
                     </a:xfrm>
                     <a:prstGeom prst="rect">
                       <a:avLst/>
@@ -232,6 +429,51 @@
             </a:graphic>
           </wp:inline>
         </w:drawing>
+      </w:r>
+    </w:p>
+    <w:p>
+      <w:pPr>
+        <w:keepNext w:val="0"/>
+        <w:keepLines w:val="0"/>
+        <w:pageBreakBefore w:val="0"/>
+        <w:widowControl/>
+        <w:suppressLineNumbers w:val="0"/>
+        <w:kinsoku/>
+        <w:wordWrap/>
+        <w:overflowPunct/>
+        <w:topLinePunct w:val="0"/>
+        <w:autoSpaceDE/>
+        <w:autoSpaceDN/>
+        <w:bidi w:val="0"/>
+        <w:adjustRightInd/>
+        <w:snapToGrid/>
+        <w:spacing w:before="20" w:beforeAutospacing="0" w:after="90" w:afterAutospacing="0" w:line="240" w:lineRule="auto"/>
+        <w:ind w:right="100"/>
+        <w:jc w:val="left"/>
+        <w:textAlignment w:val="auto"/>
+        <w:rPr>
+          <w:rFonts w:hint="default" w:asciiTheme="minorAscii" w:hAnsiTheme="minorAscii" w:eastAsiaTheme="majorEastAsia" w:cstheme="majorEastAsia"/>
+          <w:b w:val="0"/>
+          <w:bCs w:val="0"/>
+          <w:i w:val="0"/>
+          <w:iCs w:val="0"/>
+          <w:color w:val="auto"/>
+          <w:kern w:val="0"/>
+          <w:sz w:val="28"/>
+          <w:szCs w:val="28"/>
+          <w:lang w:val="en-US" w:eastAsia="zh-CN" w:bidi="ar"/>
+        </w:rPr>
+      </w:pPr>
+      <w:r>
+        <w:rPr>
+          <w:rFonts w:hint="default" w:asciiTheme="minorAscii" w:hAnsiTheme="minorAscii"/>
+          <w:b/>
+          <w:bCs/>
+          <w:sz w:val="24"/>
+          <w:szCs w:val="24"/>
+          <w:lang w:val="en-US" w:eastAsia="zh-CN"/>
+        </w:rPr>
+        <w:t>1.2 T1, T2 and SD values</w:t>
       </w:r>
     </w:p>
     <w:p>
@@ -796,6 +1038,111 @@
         <w:keepNext w:val="0"/>
         <w:keepLines w:val="0"/>
         <w:pageBreakBefore w:val="0"/>
+        <w:kinsoku/>
+        <w:wordWrap/>
+        <w:overflowPunct/>
+        <w:topLinePunct w:val="0"/>
+        <w:autoSpaceDE/>
+        <w:autoSpaceDN/>
+        <w:bidi w:val="0"/>
+        <w:adjustRightInd/>
+        <w:snapToGrid/>
+        <w:spacing w:line="240" w:lineRule="auto"/>
+        <w:textAlignment w:val="auto"/>
+        <w:rPr>
+          <w:rFonts w:hint="default" w:asciiTheme="minorAscii" w:hAnsiTheme="minorAscii"/>
+          <w:b w:val="0"/>
+          <w:bCs w:val="0"/>
+          <w:sz w:val="24"/>
+          <w:szCs w:val="24"/>
+        </w:rPr>
+      </w:pPr>
+      <w:r>
+        <w:rPr>
+          <w:rFonts w:hint="default" w:asciiTheme="minorAscii" w:hAnsiTheme="minorAscii"/>
+          <w:b w:val="0"/>
+          <w:bCs w:val="0"/>
+          <w:sz w:val="24"/>
+          <w:szCs w:val="24"/>
+          <w:lang w:val="en-US" w:eastAsia="zh-CN"/>
+        </w:rPr>
+        <w:t xml:space="preserve">The whole task is implemented based on Spin Echo Sequence, the signal equation is: </w:t>
+      </w:r>
+    </w:p>
+    <w:p>
+      <w:pPr>
+        <w:keepNext w:val="0"/>
+        <w:keepLines w:val="0"/>
+        <w:pageBreakBefore w:val="0"/>
+        <w:kinsoku/>
+        <w:wordWrap/>
+        <w:overflowPunct/>
+        <w:topLinePunct w:val="0"/>
+        <w:autoSpaceDE/>
+        <w:autoSpaceDN/>
+        <w:bidi w:val="0"/>
+        <w:adjustRightInd/>
+        <w:snapToGrid/>
+        <w:spacing w:line="240" w:lineRule="auto"/>
+        <w:textAlignment w:val="auto"/>
+        <w:rPr>
+          <w:rFonts w:hint="default" w:asciiTheme="minorAscii" w:hAnsiTheme="minorAscii"/>
+          <w:b/>
+          <w:bCs/>
+          <w:i/>
+          <w:iCs/>
+          <w:sz w:val="24"/>
+          <w:szCs w:val="24"/>
+          <w:lang w:val="en-US" w:eastAsia="zh-CN"/>
+        </w:rPr>
+      </w:pPr>
+      <w:r>
+        <w:rPr>
+          <w:rFonts w:hint="default" w:asciiTheme="minorAscii" w:hAnsiTheme="minorAscii"/>
+          <w:b/>
+          <w:bCs/>
+          <w:i/>
+          <w:iCs/>
+          <w:sz w:val="24"/>
+          <w:szCs w:val="24"/>
+          <w:lang w:val="en-US" w:eastAsia="zh-CN"/>
+        </w:rPr>
+        <w:t>s = M0 * (1-2e-(TR-TE/2)/T1) + e-(TR/T1)) * e-TE/T2</w:t>
+      </w:r>
+    </w:p>
+    <w:p>
+      <w:pPr>
+        <w:keepNext w:val="0"/>
+        <w:keepLines w:val="0"/>
+        <w:pageBreakBefore w:val="0"/>
+        <w:kinsoku/>
+        <w:wordWrap/>
+        <w:overflowPunct/>
+        <w:topLinePunct w:val="0"/>
+        <w:autoSpaceDE/>
+        <w:autoSpaceDN/>
+        <w:bidi w:val="0"/>
+        <w:adjustRightInd/>
+        <w:snapToGrid/>
+        <w:spacing w:line="240" w:lineRule="auto"/>
+        <w:textAlignment w:val="auto"/>
+        <w:rPr>
+          <w:rFonts w:hint="default" w:asciiTheme="minorAscii" w:hAnsiTheme="minorAscii"/>
+          <w:b/>
+          <w:bCs/>
+          <w:i/>
+          <w:iCs/>
+          <w:sz w:val="24"/>
+          <w:szCs w:val="24"/>
+          <w:lang w:val="en-US" w:eastAsia="zh-CN"/>
+        </w:rPr>
+      </w:pPr>
+    </w:p>
+    <w:p>
+      <w:pPr>
+        <w:keepNext w:val="0"/>
+        <w:keepLines w:val="0"/>
+        <w:pageBreakBefore w:val="0"/>
         <w:widowControl/>
         <w:suppressLineNumbers w:val="0"/>
         <w:kinsoku/>
@@ -812,7 +1159,7 @@
         <w:jc w:val="left"/>
         <w:textAlignment w:val="auto"/>
         <w:rPr>
-          <w:rFonts w:hint="default" w:asciiTheme="minorAscii" w:hAnsiTheme="minorAscii" w:eastAsiaTheme="majorEastAsia" w:cstheme="majorEastAsia"/>
+          <w:rFonts w:hint="eastAsia" w:asciiTheme="minorAscii" w:hAnsiTheme="minorAscii" w:eastAsiaTheme="majorEastAsia" w:cstheme="majorEastAsia"/>
           <w:b w:val="0"/>
           <w:bCs w:val="0"/>
           <w:i w:val="0"/>
@@ -844,6 +1191,49 @@
       <w:pPr>
         <w:keepNext w:val="0"/>
         <w:keepLines w:val="0"/>
+        <w:widowControl/>
+        <w:suppressLineNumbers w:val="0"/>
+        <w:jc w:val="left"/>
+        <w:rPr>
+          <w:rFonts w:hint="default" w:ascii="Calibri" w:hAnsi="Calibri" w:cs="Calibri" w:eastAsiaTheme="majorEastAsia"/>
+          <w:b w:val="0"/>
+          <w:bCs w:val="0"/>
+          <w:i w:val="0"/>
+          <w:iCs w:val="0"/>
+          <w:color w:val="auto"/>
+          <w:kern w:val="0"/>
+          <w:sz w:val="24"/>
+          <w:szCs w:val="24"/>
+          <w:lang w:val="en-US" w:eastAsia="zh-CN" w:bidi="ar"/>
+        </w:rPr>
+      </w:pPr>
+      <w:r>
+        <w:rPr>
+          <w:rFonts w:hint="default" w:ascii="Calibri" w:hAnsi="Calibri" w:eastAsia="等线" w:cs="Calibri"/>
+          <w:color w:val="000000"/>
+          <w:kern w:val="0"/>
+          <w:sz w:val="24"/>
+          <w:szCs w:val="24"/>
+          <w:lang w:val="en-US" w:eastAsia="zh-CN" w:bidi="ar"/>
+        </w:rPr>
+        <w:t>For PD weighting, we need long TR and short</w:t>
+      </w:r>
+      <w:r>
+        <w:rPr>
+          <w:rFonts w:hint="eastAsia" w:ascii="Calibri" w:hAnsi="Calibri" w:eastAsia="等线" w:cs="Calibri"/>
+          <w:color w:val="000000"/>
+          <w:kern w:val="0"/>
+          <w:sz w:val="24"/>
+          <w:szCs w:val="24"/>
+          <w:lang w:val="en-US" w:eastAsia="zh-CN" w:bidi="ar"/>
+        </w:rPr>
+        <w:t xml:space="preserve"> TE</w:t>
+      </w:r>
+    </w:p>
+    <w:p>
+      <w:pPr>
+        <w:keepNext w:val="0"/>
+        <w:keepLines w:val="0"/>
         <w:pageBreakBefore w:val="0"/>
         <w:widowControl/>
         <w:suppressLineNumbers w:val="0"/>
@@ -861,18 +1251,22 @@
         <w:jc w:val="left"/>
         <w:textAlignment w:val="auto"/>
         <w:rPr>
-          <w:rFonts w:hint="default" w:asciiTheme="minorAscii" w:hAnsiTheme="minorAscii"/>
+          <w:rFonts w:hint="default" w:ascii="Calibri" w:hAnsi="Calibri" w:cs="Calibri"/>
           <w:b w:val="0"/>
           <w:bCs w:val="0"/>
           <w:color w:val="auto"/>
-        </w:rPr>
-      </w:pPr>
-      <w:r>
-        <w:rPr>
-          <w:rFonts w:hint="default" w:asciiTheme="minorAscii" w:hAnsiTheme="minorAscii"/>
+          <w:sz w:val="24"/>
+          <w:szCs w:val="24"/>
+        </w:rPr>
+      </w:pPr>
+      <w:r>
+        <w:rPr>
+          <w:rFonts w:hint="default" w:ascii="Calibri" w:hAnsi="Calibri" w:cs="Calibri"/>
           <w:b w:val="0"/>
           <w:bCs w:val="0"/>
           <w:color w:val="auto"/>
+          <w:sz w:val="24"/>
+          <w:szCs w:val="24"/>
         </w:rPr>
         <w:drawing>
           <wp:inline distT="0" distB="0" distL="114300" distR="114300">
@@ -916,12 +1310,72 @@
           </wp:inline>
         </w:drawing>
       </w:r>
-      <w:r>
-        <w:rPr>
-          <w:rFonts w:hint="default" w:asciiTheme="minorAscii" w:hAnsiTheme="minorAscii"/>
+    </w:p>
+    <w:p>
+      <w:pPr>
+        <w:keepNext w:val="0"/>
+        <w:keepLines w:val="0"/>
+        <w:widowControl/>
+        <w:suppressLineNumbers w:val="0"/>
+        <w:jc w:val="left"/>
+        <w:rPr>
+          <w:rFonts w:hint="default" w:ascii="Calibri" w:hAnsi="Calibri" w:cs="Calibri"/>
           <w:b w:val="0"/>
           <w:bCs w:val="0"/>
           <w:color w:val="auto"/>
+          <w:sz w:val="24"/>
+          <w:szCs w:val="24"/>
+        </w:rPr>
+      </w:pPr>
+      <w:r>
+        <w:rPr>
+          <w:rFonts w:hint="default" w:ascii="Calibri" w:hAnsi="Calibri" w:eastAsia="等线" w:cs="Calibri"/>
+          <w:color w:val="000000"/>
+          <w:kern w:val="0"/>
+          <w:sz w:val="24"/>
+          <w:szCs w:val="24"/>
+          <w:lang w:val="en-US" w:eastAsia="zh-CN" w:bidi="ar"/>
+        </w:rPr>
+        <w:t>For T1 weighting, we need short TR and short TE,</w:t>
+      </w:r>
+    </w:p>
+    <w:p>
+      <w:pPr>
+        <w:keepNext w:val="0"/>
+        <w:keepLines w:val="0"/>
+        <w:pageBreakBefore w:val="0"/>
+        <w:widowControl/>
+        <w:suppressLineNumbers w:val="0"/>
+        <w:kinsoku/>
+        <w:wordWrap/>
+        <w:overflowPunct/>
+        <w:topLinePunct w:val="0"/>
+        <w:autoSpaceDE/>
+        <w:autoSpaceDN/>
+        <w:bidi w:val="0"/>
+        <w:adjustRightInd/>
+        <w:snapToGrid/>
+        <w:spacing w:before="20" w:beforeAutospacing="0" w:after="90" w:afterAutospacing="0" w:line="240" w:lineRule="auto"/>
+        <w:ind w:right="100"/>
+        <w:jc w:val="left"/>
+        <w:textAlignment w:val="auto"/>
+        <w:rPr>
+          <w:rFonts w:hint="default" w:ascii="Calibri" w:hAnsi="Calibri" w:cs="Calibri"/>
+          <w:b w:val="0"/>
+          <w:bCs w:val="0"/>
+          <w:color w:val="auto"/>
+          <w:sz w:val="24"/>
+          <w:szCs w:val="24"/>
+        </w:rPr>
+      </w:pPr>
+      <w:r>
+        <w:rPr>
+          <w:rFonts w:hint="default" w:ascii="Calibri" w:hAnsi="Calibri" w:cs="Calibri"/>
+          <w:b w:val="0"/>
+          <w:bCs w:val="0"/>
+          <w:color w:val="auto"/>
+          <w:sz w:val="24"/>
+          <w:szCs w:val="24"/>
         </w:rPr>
         <w:drawing>
           <wp:inline distT="0" distB="0" distL="114300" distR="114300">
@@ -970,6 +1424,34 @@
       <w:pPr>
         <w:keepNext w:val="0"/>
         <w:keepLines w:val="0"/>
+        <w:widowControl/>
+        <w:suppressLineNumbers w:val="0"/>
+        <w:jc w:val="left"/>
+        <w:rPr>
+          <w:rFonts w:hint="default" w:ascii="Calibri" w:hAnsi="Calibri" w:cs="Calibri"/>
+          <w:b w:val="0"/>
+          <w:bCs w:val="0"/>
+          <w:color w:val="auto"/>
+          <w:sz w:val="24"/>
+          <w:szCs w:val="24"/>
+        </w:rPr>
+      </w:pPr>
+      <w:r>
+        <w:rPr>
+          <w:rFonts w:hint="default" w:ascii="Calibri" w:hAnsi="Calibri" w:eastAsia="等线" w:cs="Calibri"/>
+          <w:color w:val="000000"/>
+          <w:kern w:val="0"/>
+          <w:sz w:val="24"/>
+          <w:szCs w:val="24"/>
+          <w:lang w:val="en-US" w:eastAsia="zh-CN" w:bidi="ar"/>
+        </w:rPr>
+        <w:t xml:space="preserve">For T2 weighting, we need long TR and long TE, </w:t>
+      </w:r>
+    </w:p>
+    <w:p>
+      <w:pPr>
+        <w:keepNext w:val="0"/>
+        <w:keepLines w:val="0"/>
         <w:pageBreakBefore w:val="0"/>
         <w:widowControl/>
         <w:suppressLineNumbers w:val="0"/>
@@ -987,19 +1469,22 @@
         <w:jc w:val="left"/>
         <w:textAlignment w:val="auto"/>
         <w:rPr>
-          <w:rFonts w:hint="default" w:asciiTheme="minorAscii" w:hAnsiTheme="minorAscii"/>
+          <w:rFonts w:hint="default" w:ascii="Calibri" w:hAnsi="Calibri" w:cs="Calibri"/>
           <w:b w:val="0"/>
           <w:bCs w:val="0"/>
           <w:color w:val="auto"/>
-          <w:lang w:val="en-US" w:eastAsia="zh-CN"/>
-        </w:rPr>
-      </w:pPr>
-      <w:r>
-        <w:rPr>
-          <w:rFonts w:hint="default" w:asciiTheme="minorAscii" w:hAnsiTheme="minorAscii"/>
+          <w:sz w:val="24"/>
+          <w:szCs w:val="24"/>
+        </w:rPr>
+      </w:pPr>
+      <w:r>
+        <w:rPr>
+          <w:rFonts w:hint="default" w:ascii="Calibri" w:hAnsi="Calibri" w:cs="Calibri"/>
           <w:b w:val="0"/>
           <w:bCs w:val="0"/>
           <w:color w:val="auto"/>
+          <w:sz w:val="24"/>
+          <w:szCs w:val="24"/>
         </w:rPr>
         <w:drawing>
           <wp:inline distT="0" distB="0" distL="114300" distR="114300">
@@ -1049,6 +1534,414 @@
         <w:keepNext w:val="0"/>
         <w:keepLines w:val="0"/>
         <w:pageBreakBefore w:val="0"/>
+        <w:widowControl/>
+        <w:suppressLineNumbers w:val="0"/>
+        <w:kinsoku/>
+        <w:wordWrap/>
+        <w:overflowPunct/>
+        <w:topLinePunct w:val="0"/>
+        <w:autoSpaceDE/>
+        <w:autoSpaceDN/>
+        <w:bidi w:val="0"/>
+        <w:adjustRightInd/>
+        <w:snapToGrid/>
+        <w:spacing w:before="20" w:beforeAutospacing="0" w:after="90" w:afterAutospacing="0" w:line="240" w:lineRule="auto"/>
+        <w:ind w:right="100"/>
+        <w:jc w:val="left"/>
+        <w:textAlignment w:val="auto"/>
+        <w:rPr>
+          <w:rFonts w:hint="default" w:ascii="Calibri" w:hAnsi="Calibri" w:cs="Calibri"/>
+          <w:b w:val="0"/>
+          <w:bCs w:val="0"/>
+          <w:color w:val="auto"/>
+          <w:sz w:val="24"/>
+          <w:szCs w:val="24"/>
+        </w:rPr>
+      </w:pPr>
+    </w:p>
+    <w:p>
+      <w:pPr>
+        <w:keepNext w:val="0"/>
+        <w:keepLines w:val="0"/>
+        <w:pageBreakBefore w:val="0"/>
+        <w:widowControl/>
+        <w:suppressLineNumbers w:val="0"/>
+        <w:kinsoku/>
+        <w:wordWrap/>
+        <w:overflowPunct/>
+        <w:topLinePunct w:val="0"/>
+        <w:autoSpaceDE/>
+        <w:autoSpaceDN/>
+        <w:bidi w:val="0"/>
+        <w:adjustRightInd/>
+        <w:snapToGrid/>
+        <w:spacing w:before="20" w:beforeAutospacing="0" w:after="90" w:afterAutospacing="0" w:line="240" w:lineRule="auto"/>
+        <w:ind w:right="100"/>
+        <w:jc w:val="left"/>
+        <w:textAlignment w:val="auto"/>
+        <w:rPr>
+          <w:rFonts w:hint="default" w:ascii="Calibri" w:hAnsi="Calibri" w:cs="Calibri"/>
+          <w:b w:val="0"/>
+          <w:bCs w:val="0"/>
+          <w:color w:val="auto"/>
+          <w:sz w:val="24"/>
+          <w:szCs w:val="24"/>
+          <w:lang w:val="en-US" w:eastAsia="zh-CN"/>
+        </w:rPr>
+      </w:pPr>
+      <w:r>
+        <w:rPr>
+          <w:rFonts w:hint="default" w:ascii="Calibri" w:hAnsi="Calibri" w:cs="Calibri"/>
+          <w:b/>
+          <w:bCs/>
+          <w:color w:val="auto"/>
+          <w:sz w:val="24"/>
+          <w:szCs w:val="24"/>
+          <w:lang w:val="en-US" w:eastAsia="zh-CN"/>
+        </w:rPr>
+        <w:t>Conclusion</w:t>
+      </w:r>
+      <w:r>
+        <w:rPr>
+          <w:rFonts w:hint="default" w:ascii="Calibri" w:hAnsi="Calibri" w:cs="Calibri"/>
+          <w:b w:val="0"/>
+          <w:bCs w:val="0"/>
+          <w:color w:val="auto"/>
+          <w:sz w:val="24"/>
+          <w:szCs w:val="24"/>
+          <w:lang w:val="en-US" w:eastAsia="zh-CN"/>
+        </w:rPr>
+        <w:t xml:space="preserve">: </w:t>
+      </w:r>
+    </w:p>
+    <w:p>
+      <w:pPr>
+        <w:keepNext w:val="0"/>
+        <w:keepLines w:val="0"/>
+        <w:pageBreakBefore w:val="0"/>
+        <w:widowControl/>
+        <w:suppressLineNumbers w:val="0"/>
+        <w:kinsoku/>
+        <w:wordWrap/>
+        <w:overflowPunct/>
+        <w:topLinePunct w:val="0"/>
+        <w:autoSpaceDE/>
+        <w:autoSpaceDN/>
+        <w:bidi w:val="0"/>
+        <w:adjustRightInd/>
+        <w:snapToGrid/>
+        <w:spacing w:before="20" w:beforeAutospacing="0" w:after="90" w:afterAutospacing="0" w:line="240" w:lineRule="auto"/>
+        <w:ind w:right="100"/>
+        <w:jc w:val="left"/>
+        <w:textAlignment w:val="auto"/>
+        <w:rPr>
+          <w:rFonts w:hint="default" w:ascii="Calibri" w:hAnsi="Calibri" w:cs="Calibri"/>
+          <w:b w:val="0"/>
+          <w:bCs w:val="0"/>
+          <w:color w:val="auto"/>
+          <w:sz w:val="24"/>
+          <w:szCs w:val="24"/>
+          <w:lang w:val="en-US" w:eastAsia="zh-CN"/>
+        </w:rPr>
+      </w:pPr>
+      <w:r>
+        <w:rPr>
+          <w:rFonts w:hint="default" w:ascii="Calibri" w:hAnsi="Calibri" w:cs="Calibri"/>
+          <w:b w:val="0"/>
+          <w:bCs w:val="0"/>
+          <w:color w:val="auto"/>
+          <w:sz w:val="24"/>
+          <w:szCs w:val="24"/>
+          <w:lang w:val="en-US" w:eastAsia="zh-CN"/>
+        </w:rPr>
+        <w:t>The echo time (</w:t>
+      </w:r>
+      <w:r>
+        <w:rPr>
+          <w:rFonts w:hint="default" w:ascii="Calibri" w:hAnsi="Calibri" w:cs="Calibri"/>
+          <w:b/>
+          <w:bCs/>
+          <w:color w:val="auto"/>
+          <w:sz w:val="24"/>
+          <w:szCs w:val="24"/>
+          <w:lang w:val="en-US" w:eastAsia="zh-CN"/>
+        </w:rPr>
+        <w:t>TE</w:t>
+      </w:r>
+      <w:r>
+        <w:rPr>
+          <w:rFonts w:hint="default" w:ascii="Calibri" w:hAnsi="Calibri" w:cs="Calibri"/>
+          <w:b w:val="0"/>
+          <w:bCs w:val="0"/>
+          <w:color w:val="auto"/>
+          <w:sz w:val="24"/>
+          <w:szCs w:val="24"/>
+          <w:lang w:val="en-US" w:eastAsia="zh-CN"/>
+        </w:rPr>
+        <w:t>) represents the time from the center of the RF-pulse to the center of the echo.</w:t>
+      </w:r>
+    </w:p>
+    <w:p>
+      <w:pPr>
+        <w:keepNext w:val="0"/>
+        <w:keepLines w:val="0"/>
+        <w:pageBreakBefore w:val="0"/>
+        <w:widowControl/>
+        <w:suppressLineNumbers w:val="0"/>
+        <w:kinsoku/>
+        <w:wordWrap/>
+        <w:overflowPunct/>
+        <w:topLinePunct w:val="0"/>
+        <w:autoSpaceDE/>
+        <w:autoSpaceDN/>
+        <w:bidi w:val="0"/>
+        <w:adjustRightInd/>
+        <w:snapToGrid/>
+        <w:spacing w:before="20" w:beforeAutospacing="0" w:after="90" w:afterAutospacing="0" w:line="240" w:lineRule="auto"/>
+        <w:ind w:right="100"/>
+        <w:jc w:val="left"/>
+        <w:textAlignment w:val="auto"/>
+        <w:rPr>
+          <w:rFonts w:hint="default" w:ascii="Calibri" w:hAnsi="Calibri" w:cs="Calibri"/>
+          <w:b w:val="0"/>
+          <w:bCs w:val="0"/>
+          <w:color w:val="auto"/>
+          <w:sz w:val="24"/>
+          <w:szCs w:val="24"/>
+          <w:lang w:val="en-US" w:eastAsia="zh-CN"/>
+        </w:rPr>
+      </w:pPr>
+      <w:r>
+        <w:rPr>
+          <w:rFonts w:hint="default" w:ascii="Calibri" w:hAnsi="Calibri" w:cs="Calibri"/>
+          <w:b w:val="0"/>
+          <w:bCs w:val="0"/>
+          <w:color w:val="auto"/>
+          <w:sz w:val="24"/>
+          <w:szCs w:val="24"/>
+          <w:lang w:val="en-US" w:eastAsia="zh-CN"/>
+        </w:rPr>
+        <w:t>The repetition time (</w:t>
+      </w:r>
+      <w:r>
+        <w:rPr>
+          <w:rFonts w:hint="default" w:ascii="Calibri" w:hAnsi="Calibri" w:cs="Calibri"/>
+          <w:b/>
+          <w:bCs/>
+          <w:color w:val="auto"/>
+          <w:sz w:val="24"/>
+          <w:szCs w:val="24"/>
+          <w:lang w:val="en-US" w:eastAsia="zh-CN"/>
+        </w:rPr>
+        <w:t>TR</w:t>
+      </w:r>
+      <w:r>
+        <w:rPr>
+          <w:rFonts w:hint="default" w:ascii="Calibri" w:hAnsi="Calibri" w:cs="Calibri"/>
+          <w:b w:val="0"/>
+          <w:bCs w:val="0"/>
+          <w:color w:val="auto"/>
+          <w:sz w:val="24"/>
+          <w:szCs w:val="24"/>
+          <w:lang w:val="en-US" w:eastAsia="zh-CN"/>
+        </w:rPr>
+        <w:t>) is the length of time between corresponding consecutive points on a repeating series of pulses and echoes.</w:t>
+      </w:r>
+    </w:p>
+    <w:p>
+      <w:pPr>
+        <w:keepNext w:val="0"/>
+        <w:keepLines w:val="0"/>
+        <w:pageBreakBefore w:val="0"/>
+        <w:widowControl/>
+        <w:suppressLineNumbers w:val="0"/>
+        <w:kinsoku/>
+        <w:wordWrap/>
+        <w:overflowPunct/>
+        <w:topLinePunct w:val="0"/>
+        <w:autoSpaceDE/>
+        <w:autoSpaceDN/>
+        <w:bidi w:val="0"/>
+        <w:adjustRightInd/>
+        <w:snapToGrid/>
+        <w:spacing w:before="20" w:beforeAutospacing="0" w:after="90" w:afterAutospacing="0" w:line="240" w:lineRule="auto"/>
+        <w:ind w:right="100"/>
+        <w:jc w:val="both"/>
+        <w:textAlignment w:val="auto"/>
+        <w:rPr>
+          <w:rFonts w:hint="default" w:ascii="Calibri" w:hAnsi="Calibri" w:cs="Calibri"/>
+          <w:b w:val="0"/>
+          <w:bCs w:val="0"/>
+          <w:color w:val="auto"/>
+          <w:sz w:val="24"/>
+          <w:szCs w:val="24"/>
+          <w:lang w:val="en-US" w:eastAsia="zh-CN"/>
+        </w:rPr>
+      </w:pPr>
+      <w:r>
+        <w:rPr>
+          <w:rFonts w:hint="eastAsia" w:ascii="Calibri" w:hAnsi="Calibri" w:cs="Calibri"/>
+          <w:b/>
+          <w:bCs/>
+          <w:color w:val="auto"/>
+          <w:sz w:val="24"/>
+          <w:szCs w:val="24"/>
+          <w:lang w:val="en-US" w:eastAsia="zh-CN"/>
+        </w:rPr>
+        <w:t>A</w:t>
+      </w:r>
+      <w:r>
+        <w:rPr>
+          <w:rFonts w:hint="default" w:ascii="Calibri" w:hAnsi="Calibri" w:cs="Calibri"/>
+          <w:b w:val="0"/>
+          <w:bCs w:val="0"/>
+          <w:color w:val="auto"/>
+          <w:sz w:val="24"/>
+          <w:szCs w:val="24"/>
+          <w:lang w:val="en-US" w:eastAsia="zh-CN"/>
+        </w:rPr>
+        <w:t>. by PD weighting, the repetition time is long enough so the magnitude of all the tissues could aligned</w:t>
+      </w:r>
+      <w:r>
+        <w:rPr>
+          <w:rFonts w:hint="eastAsia" w:ascii="Calibri" w:hAnsi="Calibri" w:cs="Calibri"/>
+          <w:b w:val="0"/>
+          <w:bCs w:val="0"/>
+          <w:color w:val="auto"/>
+          <w:sz w:val="13"/>
+          <w:szCs w:val="13"/>
+          <w:lang w:val="en-US" w:eastAsia="zh-CN"/>
+        </w:rPr>
+        <w:t>对齐</w:t>
+      </w:r>
+      <w:r>
+        <w:rPr>
+          <w:rFonts w:hint="default" w:ascii="Calibri" w:hAnsi="Calibri" w:cs="Calibri"/>
+          <w:b w:val="0"/>
+          <w:bCs w:val="0"/>
+          <w:color w:val="auto"/>
+          <w:sz w:val="24"/>
+          <w:szCs w:val="24"/>
+          <w:lang w:val="en-US" w:eastAsia="zh-CN"/>
+        </w:rPr>
+        <w:t xml:space="preserve"> again with the main field B0, and also because the echo time is short enough, so that the transversal magnitude almost didn’t reduce. Signal now only depends on the proton density of different tissue, thus CSF with SD of 1.0 is brightest and White matter with 0.75 is the darkest.</w:t>
+      </w:r>
+    </w:p>
+    <w:p>
+      <w:pPr>
+        <w:keepNext w:val="0"/>
+        <w:keepLines w:val="0"/>
+        <w:pageBreakBefore w:val="0"/>
+        <w:widowControl/>
+        <w:suppressLineNumbers w:val="0"/>
+        <w:kinsoku/>
+        <w:wordWrap/>
+        <w:overflowPunct/>
+        <w:topLinePunct w:val="0"/>
+        <w:autoSpaceDE/>
+        <w:autoSpaceDN/>
+        <w:bidi w:val="0"/>
+        <w:adjustRightInd/>
+        <w:snapToGrid/>
+        <w:spacing w:before="20" w:beforeAutospacing="0" w:after="90" w:afterAutospacing="0" w:line="240" w:lineRule="auto"/>
+        <w:ind w:right="100"/>
+        <w:jc w:val="both"/>
+        <w:textAlignment w:val="auto"/>
+        <w:rPr>
+          <w:rFonts w:hint="default" w:ascii="Calibri" w:hAnsi="Calibri" w:cs="Calibri"/>
+          <w:b w:val="0"/>
+          <w:bCs w:val="0"/>
+          <w:color w:val="auto"/>
+          <w:sz w:val="24"/>
+          <w:szCs w:val="24"/>
+          <w:lang w:val="en-US" w:eastAsia="zh-CN"/>
+        </w:rPr>
+      </w:pPr>
+      <w:r>
+        <w:rPr>
+          <w:rFonts w:hint="eastAsia" w:ascii="Calibri" w:hAnsi="Calibri" w:cs="Calibri"/>
+          <w:b/>
+          <w:bCs/>
+          <w:color w:val="auto"/>
+          <w:sz w:val="24"/>
+          <w:szCs w:val="24"/>
+          <w:lang w:val="en-US" w:eastAsia="zh-CN"/>
+        </w:rPr>
+        <w:t>B</w:t>
+      </w:r>
+      <w:r>
+        <w:rPr>
+          <w:rFonts w:hint="default" w:ascii="Calibri" w:hAnsi="Calibri" w:cs="Calibri"/>
+          <w:b w:val="0"/>
+          <w:bCs w:val="0"/>
+          <w:color w:val="auto"/>
+          <w:sz w:val="24"/>
+          <w:szCs w:val="24"/>
+          <w:lang w:val="en-US" w:eastAsia="zh-CN"/>
+        </w:rPr>
+        <w:t>. by T1 weighting, echo time is short enough to avoid reduction but the repetition time is also short, so the signal is major depends on the T1 time of different tissue, thus white matter with T1 of 500ms is brightest, and CSF with 2569ms is darkest.</w:t>
+      </w:r>
+    </w:p>
+    <w:p>
+      <w:pPr>
+        <w:keepNext w:val="0"/>
+        <w:keepLines w:val="0"/>
+        <w:pageBreakBefore w:val="0"/>
+        <w:widowControl/>
+        <w:suppressLineNumbers w:val="0"/>
+        <w:kinsoku/>
+        <w:wordWrap/>
+        <w:overflowPunct/>
+        <w:topLinePunct w:val="0"/>
+        <w:autoSpaceDE/>
+        <w:autoSpaceDN/>
+        <w:bidi w:val="0"/>
+        <w:adjustRightInd/>
+        <w:snapToGrid/>
+        <w:spacing w:before="20" w:beforeAutospacing="0" w:after="90" w:afterAutospacing="0" w:line="240" w:lineRule="auto"/>
+        <w:ind w:right="100"/>
+        <w:jc w:val="both"/>
+        <w:textAlignment w:val="auto"/>
+        <w:rPr>
+          <w:rFonts w:hint="default" w:ascii="Calibri" w:hAnsi="Calibri" w:cs="Calibri"/>
+          <w:b w:val="0"/>
+          <w:bCs w:val="0"/>
+          <w:color w:val="auto"/>
+          <w:sz w:val="24"/>
+          <w:szCs w:val="24"/>
+          <w:lang w:val="en-US" w:eastAsia="zh-CN"/>
+        </w:rPr>
+      </w:pPr>
+      <w:r>
+        <w:rPr>
+          <w:rFonts w:hint="eastAsia" w:ascii="Calibri" w:hAnsi="Calibri" w:cs="Calibri"/>
+          <w:b/>
+          <w:bCs/>
+          <w:color w:val="auto"/>
+          <w:sz w:val="24"/>
+          <w:szCs w:val="24"/>
+          <w:lang w:val="en-US" w:eastAsia="zh-CN"/>
+        </w:rPr>
+        <w:t>C</w:t>
+      </w:r>
+      <w:r>
+        <w:rPr>
+          <w:rFonts w:hint="default" w:ascii="Calibri" w:hAnsi="Calibri" w:cs="Calibri"/>
+          <w:b w:val="0"/>
+          <w:bCs w:val="0"/>
+          <w:color w:val="auto"/>
+          <w:sz w:val="24"/>
+          <w:szCs w:val="24"/>
+          <w:lang w:val="en-US" w:eastAsia="zh-CN"/>
+        </w:rPr>
+        <w:t>. by T2 weighting, repetition time is long enough for recovery of the longitudinal magnitude, but the echo time is also too long so that the transversal magnitude would reduce differently due to different T2. the signal is major depends on the T2. Thus CSF with 329ms is the brightest and white matter with 70ms is darkest.</w:t>
+      </w:r>
+    </w:p>
+    <w:p>
+      <w:pPr>
+        <w:keepNext w:val="0"/>
+        <w:keepLines w:val="0"/>
+        <w:pageBreakBefore w:val="0"/>
         <w:kinsoku/>
         <w:wordWrap/>
         <w:overflowPunct/>
@@ -1111,7 +2004,53 @@
           <w:sz w:val="24"/>
           <w:szCs w:val="24"/>
         </w:rPr>
-        <w:t>TI =log(2)*T1_csf. This is T2-weighted-FLAIR. The definition of parameters and the image are as follow.</w:t>
+        <w:t>Also based on Spin Echo, but add a extra 180 inversion pulse to totally chancel out the signal of fluid. Inversion time TI =log(2)*T1_csf. This is T2-weighted-FLAIR. The definition of parameters and the image are as follow.</w:t>
+      </w:r>
+    </w:p>
+    <w:p>
+      <w:pPr>
+        <w:keepNext w:val="0"/>
+        <w:keepLines w:val="0"/>
+        <w:pageBreakBefore w:val="0"/>
+        <w:kinsoku/>
+        <w:wordWrap/>
+        <w:overflowPunct/>
+        <w:topLinePunct w:val="0"/>
+        <w:autoSpaceDE/>
+        <w:autoSpaceDN/>
+        <w:bidi w:val="0"/>
+        <w:adjustRightInd/>
+        <w:snapToGrid/>
+        <w:spacing w:line="240" w:lineRule="auto"/>
+        <w:textAlignment w:val="auto"/>
+        <w:rPr>
+          <w:rFonts w:hint="default" w:asciiTheme="minorAscii" w:hAnsiTheme="minorAscii"/>
+          <w:b w:val="0"/>
+          <w:bCs w:val="0"/>
+          <w:sz w:val="24"/>
+          <w:szCs w:val="24"/>
+        </w:rPr>
+      </w:pPr>
+      <w:r>
+        <w:rPr>
+          <w:rFonts w:hint="eastAsia" w:asciiTheme="minorAscii" w:hAnsiTheme="minorAscii"/>
+          <w:b w:val="0"/>
+          <w:bCs w:val="0"/>
+          <w:sz w:val="24"/>
+          <w:szCs w:val="24"/>
+          <w:lang w:val="en-US" w:eastAsia="zh-CN"/>
+        </w:rPr>
+        <w:t>Conclusion: T</w:t>
+      </w:r>
+      <w:r>
+        <w:rPr>
+          <w:rFonts w:hint="default" w:asciiTheme="minorAscii" w:hAnsiTheme="minorAscii"/>
+          <w:b w:val="0"/>
+          <w:bCs w:val="0"/>
+          <w:sz w:val="24"/>
+          <w:szCs w:val="24"/>
+        </w:rPr>
+        <w:t>he signal of CSF is totally suppressed, so it shows totally dark in the image</w:t>
       </w:r>
     </w:p>
     <w:p>
@@ -1431,6 +2370,8 @@
           </wp:inline>
         </w:drawing>
       </w:r>
+      <w:bookmarkStart w:id="0" w:name="_GoBack"/>
+      <w:bookmarkEnd w:id="0"/>
     </w:p>
     <w:p>
       <w:pPr>
@@ -2086,8 +3027,8 @@
       <w:r>
         <w:drawing>
           <wp:inline distT="0" distB="0" distL="114300" distR="114300">
-            <wp:extent cx="3931920" cy="3011170"/>
-            <wp:effectExtent l="0" t="0" r="5080" b="11430"/>
+            <wp:extent cx="2405380" cy="1842135"/>
+            <wp:effectExtent l="0" t="0" r="7620" b="12065"/>
             <wp:docPr id="25" name="图片 17"/>
             <wp:cNvGraphicFramePr>
               <a:graphicFrameLocks xmlns:a="http://schemas.openxmlformats.org/drawingml/2006/main" noChangeAspect="1"/>
@@ -2110,7 +3051,7 @@
                   <pic:spPr>
                     <a:xfrm>
                       <a:off x="0" y="0"/>
-                      <a:ext cx="3931920" cy="3011170"/>
+                      <a:ext cx="2405380" cy="1842135"/>
                     </a:xfrm>
                     <a:prstGeom prst="rect">
                       <a:avLst/>
@@ -2143,6 +3084,656 @@
         <w:snapToGrid/>
         <w:spacing w:line="240" w:lineRule="auto"/>
         <w:textAlignment w:val="auto"/>
+      </w:pPr>
+    </w:p>
+    <w:p>
+      <w:pPr>
+        <w:keepNext w:val="0"/>
+        <w:keepLines w:val="0"/>
+        <w:pageBreakBefore w:val="0"/>
+        <w:kinsoku/>
+        <w:wordWrap/>
+        <w:overflowPunct/>
+        <w:topLinePunct w:val="0"/>
+        <w:autoSpaceDE/>
+        <w:autoSpaceDN/>
+        <w:bidi w:val="0"/>
+        <w:adjustRightInd/>
+        <w:snapToGrid/>
+        <w:spacing w:line="240" w:lineRule="auto"/>
+        <w:textAlignment w:val="auto"/>
+      </w:pPr>
+    </w:p>
+    <w:p>
+      <w:pPr>
+        <w:keepNext w:val="0"/>
+        <w:keepLines w:val="0"/>
+        <w:widowControl/>
+        <w:suppressLineNumbers w:val="0"/>
+        <w:jc w:val="left"/>
+        <w:rPr>
+          <w:rFonts w:hint="default" w:ascii="Calibri" w:hAnsi="Calibri" w:cs="Calibri"/>
+          <w:sz w:val="24"/>
+          <w:szCs w:val="24"/>
+        </w:rPr>
+      </w:pPr>
+      <w:r>
+        <w:rPr>
+          <w:rFonts w:hint="default" w:ascii="Calibri" w:hAnsi="Calibri" w:eastAsia="DengXian-Bold" w:cs="Calibri"/>
+          <w:b/>
+          <w:bCs/>
+          <w:color w:val="000000"/>
+          <w:kern w:val="0"/>
+          <w:sz w:val="24"/>
+          <w:szCs w:val="24"/>
+          <w:lang w:val="en-US" w:eastAsia="zh-CN" w:bidi="ar"/>
+        </w:rPr>
+        <w:t xml:space="preserve">3.2 spin echo sequence with multiple TEs for T2-mapping </w:t>
+      </w:r>
+    </w:p>
+    <w:p>
+      <w:pPr>
+        <w:keepNext w:val="0"/>
+        <w:keepLines w:val="0"/>
+        <w:widowControl/>
+        <w:suppressLineNumbers w:val="0"/>
+        <w:jc w:val="left"/>
+        <w:rPr>
+          <w:rFonts w:hint="default" w:ascii="Calibri" w:hAnsi="Calibri" w:cs="Calibri"/>
+          <w:sz w:val="24"/>
+          <w:szCs w:val="24"/>
+        </w:rPr>
+      </w:pPr>
+      <w:r>
+        <w:rPr>
+          <w:rFonts w:hint="default" w:ascii="Calibri" w:hAnsi="Calibri" w:eastAsia="等线" w:cs="Calibri"/>
+          <w:color w:val="000000"/>
+          <w:kern w:val="0"/>
+          <w:sz w:val="24"/>
+          <w:szCs w:val="24"/>
+          <w:lang w:val="en-US" w:eastAsia="zh-CN" w:bidi="ar"/>
+        </w:rPr>
+        <w:t>1</w:t>
+      </w:r>
+      <w:r>
+        <w:rPr>
+          <w:rFonts w:hint="eastAsia" w:ascii="Calibri" w:hAnsi="Calibri" w:eastAsia="等线" w:cs="Calibri"/>
+          <w:color w:val="000000"/>
+          <w:kern w:val="0"/>
+          <w:sz w:val="24"/>
+          <w:szCs w:val="24"/>
+          <w:lang w:val="en-US" w:eastAsia="zh-CN" w:bidi="ar"/>
+        </w:rPr>
+        <w:t>)</w:t>
+      </w:r>
+      <w:r>
+        <w:rPr>
+          <w:rFonts w:hint="default" w:ascii="Calibri" w:hAnsi="Calibri" w:eastAsia="等线" w:cs="Calibri"/>
+          <w:color w:val="000000"/>
+          <w:kern w:val="0"/>
+          <w:sz w:val="24"/>
+          <w:szCs w:val="24"/>
+          <w:lang w:val="en-US" w:eastAsia="zh-CN" w:bidi="ar"/>
+        </w:rPr>
+        <w:t>. Why it is a good choi</w:t>
+      </w:r>
+      <w:r>
+        <w:rPr>
+          <w:rFonts w:hint="eastAsia" w:ascii="Calibri" w:hAnsi="Calibri" w:eastAsia="等线" w:cs="Calibri"/>
+          <w:color w:val="000000"/>
+          <w:kern w:val="0"/>
+          <w:sz w:val="24"/>
+          <w:szCs w:val="24"/>
+          <w:lang w:val="en-US" w:eastAsia="zh-CN" w:bidi="ar"/>
+        </w:rPr>
+        <w:t>c</w:t>
+      </w:r>
+      <w:r>
+        <w:rPr>
+          <w:rFonts w:hint="default" w:ascii="Calibri" w:hAnsi="Calibri" w:eastAsia="等线" w:cs="Calibri"/>
+          <w:color w:val="000000"/>
+          <w:kern w:val="0"/>
+          <w:sz w:val="24"/>
+          <w:szCs w:val="24"/>
+          <w:lang w:val="en-US" w:eastAsia="zh-CN" w:bidi="ar"/>
+        </w:rPr>
+        <w:t xml:space="preserve">e? Because it could be much more faster than SE-SE. </w:t>
+      </w:r>
+    </w:p>
+    <w:p>
+      <w:pPr>
+        <w:keepNext w:val="0"/>
+        <w:keepLines w:val="0"/>
+        <w:widowControl/>
+        <w:suppressLineNumbers w:val="0"/>
+        <w:jc w:val="left"/>
+        <w:rPr>
+          <w:rFonts w:hint="default" w:ascii="Calibri" w:hAnsi="Calibri" w:cs="Calibri"/>
+          <w:sz w:val="24"/>
+          <w:szCs w:val="24"/>
+        </w:rPr>
+      </w:pPr>
+      <w:r>
+        <w:rPr>
+          <w:rFonts w:hint="default" w:ascii="Calibri" w:hAnsi="Calibri" w:eastAsia="等线" w:cs="Calibri"/>
+          <w:color w:val="000000"/>
+          <w:kern w:val="0"/>
+          <w:sz w:val="24"/>
+          <w:szCs w:val="24"/>
+          <w:lang w:val="en-US" w:eastAsia="zh-CN" w:bidi="ar"/>
+        </w:rPr>
+        <w:t>2</w:t>
+      </w:r>
+      <w:r>
+        <w:rPr>
+          <w:rFonts w:hint="eastAsia" w:ascii="Calibri" w:hAnsi="Calibri" w:eastAsia="等线" w:cs="Calibri"/>
+          <w:color w:val="000000"/>
+          <w:kern w:val="0"/>
+          <w:sz w:val="24"/>
+          <w:szCs w:val="24"/>
+          <w:lang w:val="en-US" w:eastAsia="zh-CN" w:bidi="ar"/>
+        </w:rPr>
+        <w:t>)</w:t>
+      </w:r>
+      <w:r>
+        <w:rPr>
+          <w:rFonts w:hint="default" w:ascii="Calibri" w:hAnsi="Calibri" w:eastAsia="等线" w:cs="Calibri"/>
+          <w:color w:val="000000"/>
+          <w:kern w:val="0"/>
+          <w:sz w:val="24"/>
+          <w:szCs w:val="24"/>
+          <w:lang w:val="en-US" w:eastAsia="zh-CN" w:bidi="ar"/>
+        </w:rPr>
+        <w:t xml:space="preserve">. How many TEs? 9-15 , so we can fit a good curve for T2 </w:t>
+      </w:r>
+    </w:p>
+    <w:p>
+      <w:pPr>
+        <w:keepNext w:val="0"/>
+        <w:keepLines w:val="0"/>
+        <w:widowControl/>
+        <w:suppressLineNumbers w:val="0"/>
+        <w:jc w:val="left"/>
+        <w:rPr>
+          <w:rFonts w:hint="default" w:ascii="Calibri" w:hAnsi="Calibri" w:cs="Calibri"/>
+          <w:sz w:val="24"/>
+          <w:szCs w:val="24"/>
+        </w:rPr>
+      </w:pPr>
+      <w:r>
+        <w:rPr>
+          <w:rFonts w:hint="default" w:ascii="Calibri" w:hAnsi="Calibri" w:eastAsia="等线" w:cs="Calibri"/>
+          <w:color w:val="000000"/>
+          <w:kern w:val="0"/>
+          <w:sz w:val="24"/>
+          <w:szCs w:val="24"/>
+          <w:lang w:val="en-US" w:eastAsia="zh-CN" w:bidi="ar"/>
+        </w:rPr>
+        <w:t>3</w:t>
+      </w:r>
+      <w:r>
+        <w:rPr>
+          <w:rFonts w:hint="eastAsia" w:ascii="Calibri" w:hAnsi="Calibri" w:eastAsia="等线" w:cs="Calibri"/>
+          <w:color w:val="000000"/>
+          <w:kern w:val="0"/>
+          <w:sz w:val="24"/>
+          <w:szCs w:val="24"/>
+          <w:lang w:val="en-US" w:eastAsia="zh-CN" w:bidi="ar"/>
+        </w:rPr>
+        <w:t>)</w:t>
+      </w:r>
+      <w:r>
+        <w:rPr>
+          <w:rFonts w:hint="default" w:ascii="Calibri" w:hAnsi="Calibri" w:eastAsia="等线" w:cs="Calibri"/>
+          <w:color w:val="000000"/>
+          <w:kern w:val="0"/>
+          <w:sz w:val="24"/>
+          <w:szCs w:val="24"/>
+          <w:lang w:val="en-US" w:eastAsia="zh-CN" w:bidi="ar"/>
+        </w:rPr>
+        <w:t xml:space="preserve">. Different or same </w:t>
+      </w:r>
+      <w:r>
+        <w:rPr>
+          <w:rFonts w:hint="eastAsia" w:ascii="Calibri" w:hAnsi="Calibri" w:eastAsia="等线" w:cs="Calibri"/>
+          <w:color w:val="000000"/>
+          <w:kern w:val="0"/>
+          <w:sz w:val="24"/>
+          <w:szCs w:val="24"/>
+          <w:lang w:val="en-US" w:eastAsia="zh-CN" w:bidi="ar"/>
+        </w:rPr>
+        <w:t>sequence parameters for all three tissues</w:t>
+      </w:r>
+      <w:r>
+        <w:rPr>
+          <w:rFonts w:hint="default" w:ascii="Calibri" w:hAnsi="Calibri" w:eastAsia="等线" w:cs="Calibri"/>
+          <w:color w:val="000000"/>
+          <w:kern w:val="0"/>
+          <w:sz w:val="24"/>
+          <w:szCs w:val="24"/>
+          <w:lang w:val="en-US" w:eastAsia="zh-CN" w:bidi="ar"/>
+        </w:rPr>
+        <w:t xml:space="preserve">? </w:t>
+      </w:r>
+    </w:p>
+    <w:p>
+      <w:pPr>
+        <w:keepNext w:val="0"/>
+        <w:keepLines w:val="0"/>
+        <w:widowControl/>
+        <w:suppressLineNumbers w:val="0"/>
+        <w:ind w:firstLine="420" w:firstLineChars="0"/>
+        <w:jc w:val="left"/>
+        <w:rPr>
+          <w:rFonts w:hint="default" w:ascii="Calibri" w:hAnsi="Calibri" w:eastAsia="等线" w:cs="Calibri"/>
+          <w:color w:val="000000"/>
+          <w:kern w:val="0"/>
+          <w:sz w:val="24"/>
+          <w:szCs w:val="24"/>
+          <w:lang w:val="en-US" w:eastAsia="zh-CN" w:bidi="ar"/>
+        </w:rPr>
+      </w:pPr>
+      <w:r>
+        <w:rPr>
+          <w:rFonts w:hint="default" w:ascii="Calibri" w:hAnsi="Calibri" w:eastAsia="等线" w:cs="Calibri"/>
+          <w:color w:val="000000"/>
+          <w:kern w:val="0"/>
+          <w:sz w:val="24"/>
+          <w:szCs w:val="24"/>
+          <w:lang w:val="en-US" w:eastAsia="zh-CN" w:bidi="ar"/>
+        </w:rPr>
+        <w:t xml:space="preserve">Different: </w:t>
+      </w:r>
+    </w:p>
+    <w:p>
+      <w:pPr>
+        <w:keepNext w:val="0"/>
+        <w:keepLines w:val="0"/>
+        <w:widowControl/>
+        <w:suppressLineNumbers w:val="0"/>
+        <w:ind w:left="420" w:leftChars="0" w:firstLine="420" w:firstLineChars="0"/>
+        <w:jc w:val="left"/>
+        <w:rPr>
+          <w:rFonts w:hint="default" w:ascii="Calibri" w:hAnsi="Calibri" w:cs="Calibri"/>
+          <w:sz w:val="24"/>
+          <w:szCs w:val="24"/>
+        </w:rPr>
+      </w:pPr>
+      <w:r>
+        <w:rPr>
+          <w:rFonts w:hint="eastAsia" w:ascii="Calibri" w:hAnsi="Calibri" w:eastAsia="等线" w:cs="Calibri"/>
+          <w:color w:val="000000"/>
+          <w:kern w:val="0"/>
+          <w:sz w:val="24"/>
+          <w:szCs w:val="24"/>
+          <w:lang w:val="en-US" w:eastAsia="zh-CN" w:bidi="ar"/>
+        </w:rPr>
+        <w:t>+</w:t>
+      </w:r>
+      <w:r>
+        <w:rPr>
+          <w:rFonts w:hint="default" w:ascii="Calibri" w:hAnsi="Calibri" w:eastAsia="等线" w:cs="Calibri"/>
+          <w:color w:val="000000"/>
+          <w:kern w:val="0"/>
+          <w:sz w:val="24"/>
+          <w:szCs w:val="24"/>
+          <w:lang w:val="en-US" w:eastAsia="zh-CN" w:bidi="ar"/>
+        </w:rPr>
+        <w:t>: set the TE accordin</w:t>
+      </w:r>
+      <w:r>
+        <w:rPr>
+          <w:rFonts w:hint="eastAsia" w:ascii="Calibri" w:hAnsi="Calibri" w:eastAsia="等线" w:cs="Calibri"/>
+          <w:color w:val="000000"/>
+          <w:kern w:val="0"/>
+          <w:sz w:val="24"/>
+          <w:szCs w:val="24"/>
+          <w:lang w:val="en-US" w:eastAsia="zh-CN" w:bidi="ar"/>
+        </w:rPr>
+        <w:t>g</w:t>
+      </w:r>
+      <w:r>
+        <w:rPr>
+          <w:rFonts w:hint="default" w:ascii="Calibri" w:hAnsi="Calibri" w:eastAsia="等线" w:cs="Calibri"/>
+          <w:color w:val="000000"/>
+          <w:kern w:val="0"/>
+          <w:sz w:val="24"/>
+          <w:szCs w:val="24"/>
+          <w:lang w:val="en-US" w:eastAsia="zh-CN" w:bidi="ar"/>
+        </w:rPr>
+        <w:t>ly, so we can analysis even the different region of one</w:t>
+      </w:r>
+      <w:r>
+        <w:rPr>
+          <w:rFonts w:hint="eastAsia" w:ascii="Calibri" w:hAnsi="Calibri" w:eastAsia="等线" w:cs="Calibri"/>
+          <w:color w:val="000000"/>
+          <w:kern w:val="0"/>
+          <w:sz w:val="24"/>
+          <w:szCs w:val="24"/>
+          <w:lang w:val="en-US" w:eastAsia="zh-CN" w:bidi="ar"/>
+        </w:rPr>
+        <w:t xml:space="preserve"> </w:t>
+      </w:r>
+      <w:r>
+        <w:rPr>
+          <w:rFonts w:hint="default" w:ascii="Calibri" w:hAnsi="Calibri" w:eastAsia="等线" w:cs="Calibri"/>
+          <w:color w:val="000000"/>
+          <w:kern w:val="0"/>
+          <w:sz w:val="24"/>
+          <w:szCs w:val="24"/>
+          <w:lang w:val="en-US" w:eastAsia="zh-CN" w:bidi="ar"/>
+        </w:rPr>
+        <w:t xml:space="preserve">tissue to find the unusual </w:t>
+      </w:r>
+    </w:p>
+    <w:p>
+      <w:pPr>
+        <w:keepNext w:val="0"/>
+        <w:keepLines w:val="0"/>
+        <w:widowControl/>
+        <w:suppressLineNumbers w:val="0"/>
+        <w:ind w:left="420" w:leftChars="0" w:firstLine="420" w:firstLineChars="0"/>
+        <w:jc w:val="left"/>
+        <w:rPr>
+          <w:rFonts w:hint="default" w:ascii="Calibri" w:hAnsi="Calibri" w:cs="Calibri"/>
+          <w:sz w:val="24"/>
+          <w:szCs w:val="24"/>
+        </w:rPr>
+      </w:pPr>
+      <w:r>
+        <w:rPr>
+          <w:rFonts w:hint="default" w:ascii="Calibri" w:hAnsi="Calibri" w:eastAsia="等线" w:cs="Calibri"/>
+          <w:color w:val="000000"/>
+          <w:kern w:val="0"/>
+          <w:sz w:val="24"/>
+          <w:szCs w:val="24"/>
+          <w:lang w:val="en-US" w:eastAsia="zh-CN" w:bidi="ar"/>
+        </w:rPr>
+        <w:t xml:space="preserve">-: need to do the scan multiple time for different tissue </w:t>
+      </w:r>
+    </w:p>
+    <w:p>
+      <w:pPr>
+        <w:keepNext w:val="0"/>
+        <w:keepLines w:val="0"/>
+        <w:widowControl/>
+        <w:suppressLineNumbers w:val="0"/>
+        <w:ind w:firstLine="420" w:firstLineChars="0"/>
+        <w:jc w:val="left"/>
+        <w:rPr>
+          <w:rFonts w:hint="default" w:ascii="Calibri" w:hAnsi="Calibri" w:eastAsia="等线" w:cs="Calibri"/>
+          <w:color w:val="000000"/>
+          <w:kern w:val="0"/>
+          <w:sz w:val="24"/>
+          <w:szCs w:val="24"/>
+          <w:lang w:val="en-US" w:eastAsia="zh-CN" w:bidi="ar"/>
+        </w:rPr>
+      </w:pPr>
+      <w:r>
+        <w:rPr>
+          <w:rFonts w:hint="default" w:ascii="Calibri" w:hAnsi="Calibri" w:eastAsia="等线" w:cs="Calibri"/>
+          <w:color w:val="000000"/>
+          <w:kern w:val="0"/>
+          <w:sz w:val="24"/>
+          <w:szCs w:val="24"/>
+          <w:lang w:val="en-US" w:eastAsia="zh-CN" w:bidi="ar"/>
+        </w:rPr>
+        <w:t xml:space="preserve">Same: </w:t>
+      </w:r>
+    </w:p>
+    <w:p>
+      <w:pPr>
+        <w:keepNext w:val="0"/>
+        <w:keepLines w:val="0"/>
+        <w:widowControl/>
+        <w:suppressLineNumbers w:val="0"/>
+        <w:ind w:left="420" w:leftChars="0" w:firstLine="420" w:firstLineChars="0"/>
+        <w:jc w:val="left"/>
+        <w:rPr>
+          <w:rFonts w:hint="default" w:ascii="Calibri" w:hAnsi="Calibri" w:cs="Calibri"/>
+          <w:sz w:val="24"/>
+          <w:szCs w:val="24"/>
+        </w:rPr>
+      </w:pPr>
+      <w:r>
+        <w:rPr>
+          <w:rFonts w:hint="default" w:ascii="Calibri" w:hAnsi="Calibri" w:eastAsia="等线" w:cs="Calibri"/>
+          <w:color w:val="000000"/>
+          <w:kern w:val="0"/>
+          <w:sz w:val="24"/>
+          <w:szCs w:val="24"/>
+          <w:lang w:val="en-US" w:eastAsia="zh-CN" w:bidi="ar"/>
+        </w:rPr>
+        <w:t xml:space="preserve">+: with one time scan we can approximately get the T2 mapping of every tissue , but not the fine details </w:t>
+      </w:r>
+    </w:p>
+    <w:p>
+      <w:pPr>
+        <w:keepNext w:val="0"/>
+        <w:keepLines w:val="0"/>
+        <w:widowControl/>
+        <w:suppressLineNumbers w:val="0"/>
+        <w:ind w:left="420" w:leftChars="0" w:firstLine="420" w:firstLineChars="0"/>
+        <w:jc w:val="left"/>
+        <w:rPr>
+          <w:rFonts w:hint="default" w:ascii="Calibri" w:hAnsi="Calibri" w:cs="Calibri"/>
+          <w:sz w:val="24"/>
+          <w:szCs w:val="24"/>
+        </w:rPr>
+      </w:pPr>
+      <w:r>
+        <w:rPr>
+          <w:rFonts w:hint="default" w:ascii="Calibri" w:hAnsi="Calibri" w:eastAsia="等线" w:cs="Calibri"/>
+          <w:color w:val="000000"/>
+          <w:kern w:val="0"/>
+          <w:sz w:val="24"/>
+          <w:szCs w:val="24"/>
+          <w:lang w:val="en-US" w:eastAsia="zh-CN" w:bidi="ar"/>
+        </w:rPr>
+        <w:t>-: can only determin</w:t>
+      </w:r>
+      <w:r>
+        <w:rPr>
+          <w:rFonts w:hint="eastAsia" w:ascii="Calibri" w:hAnsi="Calibri" w:eastAsia="等线" w:cs="Calibri"/>
+          <w:color w:val="000000"/>
+          <w:kern w:val="0"/>
+          <w:sz w:val="24"/>
+          <w:szCs w:val="24"/>
+          <w:lang w:val="en-US" w:eastAsia="zh-CN" w:bidi="ar"/>
+        </w:rPr>
+        <w:t>a</w:t>
+      </w:r>
+      <w:r>
+        <w:rPr>
+          <w:rFonts w:hint="default" w:ascii="Calibri" w:hAnsi="Calibri" w:eastAsia="等线" w:cs="Calibri"/>
+          <w:color w:val="000000"/>
+          <w:kern w:val="0"/>
+          <w:sz w:val="24"/>
+          <w:szCs w:val="24"/>
+          <w:lang w:val="en-US" w:eastAsia="zh-CN" w:bidi="ar"/>
+        </w:rPr>
+        <w:t>t</w:t>
+      </w:r>
+      <w:r>
+        <w:rPr>
+          <w:rFonts w:hint="eastAsia" w:ascii="Calibri" w:hAnsi="Calibri" w:eastAsia="等线" w:cs="Calibri"/>
+          <w:color w:val="000000"/>
+          <w:kern w:val="0"/>
+          <w:sz w:val="24"/>
+          <w:szCs w:val="24"/>
+          <w:lang w:val="en-US" w:eastAsia="zh-CN" w:bidi="ar"/>
+        </w:rPr>
+        <w:t>e</w:t>
+      </w:r>
+      <w:r>
+        <w:rPr>
+          <w:rFonts w:hint="default" w:ascii="Calibri" w:hAnsi="Calibri" w:eastAsia="等线" w:cs="Calibri"/>
+          <w:color w:val="000000"/>
+          <w:kern w:val="0"/>
+          <w:sz w:val="24"/>
+          <w:szCs w:val="24"/>
+          <w:lang w:val="en-US" w:eastAsia="zh-CN" w:bidi="ar"/>
+        </w:rPr>
+        <w:t xml:space="preserve"> the T2 difference between different tissue but not the fine difference within the tissue, which is the most important information we want to gain during T2-mapping. </w:t>
+      </w:r>
+    </w:p>
+    <w:p>
+      <w:pPr>
+        <w:keepNext w:val="0"/>
+        <w:keepLines w:val="0"/>
+        <w:widowControl/>
+        <w:suppressLineNumbers w:val="0"/>
+        <w:jc w:val="left"/>
+        <w:rPr>
+          <w:rFonts w:hint="default" w:ascii="Calibri" w:hAnsi="Calibri" w:cs="Calibri"/>
+          <w:sz w:val="24"/>
+          <w:szCs w:val="24"/>
+        </w:rPr>
+      </w:pPr>
+      <w:r>
+        <w:rPr>
+          <w:rFonts w:hint="default" w:ascii="Calibri" w:hAnsi="Calibri" w:eastAsia="等线" w:cs="Calibri"/>
+          <w:color w:val="000000"/>
+          <w:kern w:val="0"/>
+          <w:sz w:val="24"/>
+          <w:szCs w:val="24"/>
+          <w:lang w:val="en-US" w:eastAsia="zh-CN" w:bidi="ar"/>
+        </w:rPr>
+        <w:t>4</w:t>
+      </w:r>
+      <w:r>
+        <w:rPr>
+          <w:rFonts w:hint="eastAsia" w:ascii="Calibri" w:hAnsi="Calibri" w:eastAsia="等线" w:cs="Calibri"/>
+          <w:color w:val="000000"/>
+          <w:kern w:val="0"/>
+          <w:sz w:val="24"/>
+          <w:szCs w:val="24"/>
+          <w:lang w:val="en-US" w:eastAsia="zh-CN" w:bidi="ar"/>
+        </w:rPr>
+        <w:t>)</w:t>
+      </w:r>
+      <w:r>
+        <w:rPr>
+          <w:rFonts w:hint="default" w:ascii="Calibri" w:hAnsi="Calibri" w:eastAsia="等线" w:cs="Calibri"/>
+          <w:color w:val="000000"/>
+          <w:kern w:val="0"/>
+          <w:sz w:val="24"/>
+          <w:szCs w:val="24"/>
+          <w:lang w:val="en-US" w:eastAsia="zh-CN" w:bidi="ar"/>
+        </w:rPr>
+        <w:t xml:space="preserve">. </w:t>
+      </w:r>
+      <w:r>
+        <w:rPr>
+          <w:rFonts w:hint="eastAsia" w:ascii="Calibri" w:hAnsi="Calibri" w:eastAsia="等线" w:cs="Calibri"/>
+          <w:color w:val="000000"/>
+          <w:kern w:val="0"/>
+          <w:sz w:val="24"/>
+          <w:szCs w:val="24"/>
+          <w:lang w:val="en-US" w:eastAsia="zh-CN" w:bidi="ar"/>
+        </w:rPr>
+        <w:t>U</w:t>
+      </w:r>
+      <w:r>
+        <w:rPr>
+          <w:rFonts w:hint="default" w:ascii="Calibri" w:hAnsi="Calibri" w:eastAsia="等线" w:cs="Calibri"/>
+          <w:color w:val="000000"/>
+          <w:kern w:val="0"/>
+          <w:sz w:val="24"/>
+          <w:szCs w:val="24"/>
+          <w:lang w:val="en-US" w:eastAsia="zh-CN" w:bidi="ar"/>
+        </w:rPr>
+        <w:t>se the signal either from</w:t>
+      </w:r>
+      <w:r>
+        <w:rPr>
+          <w:rFonts w:hint="eastAsia" w:ascii="Calibri" w:hAnsi="Calibri" w:eastAsia="等线" w:cs="Calibri"/>
+          <w:color w:val="000000"/>
+          <w:kern w:val="0"/>
+          <w:sz w:val="24"/>
+          <w:szCs w:val="24"/>
+          <w:lang w:val="en-US" w:eastAsia="zh-CN" w:bidi="ar"/>
+        </w:rPr>
+        <w:t xml:space="preserve"> </w:t>
+      </w:r>
+      <w:r>
+        <w:rPr>
+          <w:rFonts w:hint="default" w:ascii="Calibri" w:hAnsi="Calibri" w:eastAsia="等线" w:cs="Calibri"/>
+          <w:color w:val="000000"/>
+          <w:kern w:val="0"/>
+          <w:sz w:val="24"/>
+          <w:szCs w:val="24"/>
+          <w:lang w:val="en-US" w:eastAsia="zh-CN" w:bidi="ar"/>
+        </w:rPr>
+        <w:t xml:space="preserve">region or pixel? </w:t>
+      </w:r>
+    </w:p>
+    <w:p>
+      <w:pPr>
+        <w:keepNext w:val="0"/>
+        <w:keepLines w:val="0"/>
+        <w:widowControl/>
+        <w:suppressLineNumbers w:val="0"/>
+        <w:jc w:val="left"/>
+        <w:rPr>
+          <w:rFonts w:hint="default" w:ascii="Calibri" w:hAnsi="Calibri" w:cs="Calibri"/>
+          <w:sz w:val="24"/>
+          <w:szCs w:val="24"/>
+        </w:rPr>
+      </w:pPr>
+      <w:r>
+        <w:rPr>
+          <w:rFonts w:hint="default" w:ascii="Calibri" w:hAnsi="Calibri" w:eastAsia="等线" w:cs="Calibri"/>
+          <w:color w:val="000000"/>
+          <w:kern w:val="0"/>
+          <w:sz w:val="24"/>
+          <w:szCs w:val="24"/>
+          <w:lang w:val="en-US" w:eastAsia="zh-CN" w:bidi="ar"/>
+        </w:rPr>
+        <w:t xml:space="preserve">Region: faster, but only T2 for different tissue, no fine details </w:t>
+      </w:r>
+    </w:p>
+    <w:p>
+      <w:pPr>
+        <w:keepNext w:val="0"/>
+        <w:keepLines w:val="0"/>
+        <w:widowControl/>
+        <w:suppressLineNumbers w:val="0"/>
+        <w:jc w:val="left"/>
+        <w:rPr>
+          <w:rFonts w:hint="default" w:ascii="Calibri" w:hAnsi="Calibri" w:cs="Calibri"/>
+          <w:sz w:val="24"/>
+          <w:szCs w:val="24"/>
+        </w:rPr>
+      </w:pPr>
+      <w:r>
+        <w:rPr>
+          <w:rFonts w:hint="default" w:ascii="Calibri" w:hAnsi="Calibri" w:eastAsia="等线" w:cs="Calibri"/>
+          <w:color w:val="000000"/>
+          <w:kern w:val="0"/>
+          <w:sz w:val="24"/>
+          <w:szCs w:val="24"/>
+          <w:lang w:val="en-US" w:eastAsia="zh-CN" w:bidi="ar"/>
+        </w:rPr>
+        <w:t>Pixels: slower, but can lead us to find location of potential lesions in the tissue (normally has unusual T2)</w:t>
+      </w:r>
+    </w:p>
+    <w:p>
+      <w:pPr>
+        <w:keepNext w:val="0"/>
+        <w:keepLines w:val="0"/>
+        <w:pageBreakBefore w:val="0"/>
+        <w:kinsoku/>
+        <w:wordWrap/>
+        <w:overflowPunct/>
+        <w:topLinePunct w:val="0"/>
+        <w:autoSpaceDE/>
+        <w:autoSpaceDN/>
+        <w:bidi w:val="0"/>
+        <w:adjustRightInd/>
+        <w:snapToGrid/>
+        <w:spacing w:line="240" w:lineRule="auto"/>
+        <w:textAlignment w:val="auto"/>
         <w:rPr>
           <w:rFonts w:hint="eastAsia"/>
           <w:b/>
@@ -2178,8 +3769,6 @@
           <w:lang w:val="en-US" w:eastAsia="zh-CN"/>
         </w:rPr>
       </w:pPr>
-      <w:bookmarkStart w:id="0" w:name="_GoBack"/>
-      <w:bookmarkEnd w:id="0"/>
       <w:r>
         <w:rPr>
           <w:rFonts w:hint="eastAsia"/>
